--- a/templates/DECRETA prueba y corre traslado.docx
+++ b/templates/DECRETA prueba y corre traslado.docx
@@ -329,7 +329,38 @@
           <w:szCs w:val="24"/>
           <w:lang w:val="es-ES_tradnl"/>
         </w:rPr>
-        <w:t>órrase traslado a la parte demandante del memorial visto a consecutivo</w:t>
+        <w:t xml:space="preserve">órrase traslado a la parte </w:t>
+      </w:r>
+      <w:r>
+        <w:rPr>
+          <w:rFonts w:ascii="Arial" w:hAnsi="Arial" w:cs="Arial"/>
+          <w:b/>
+          <w:bCs/>
+          <w:sz w:val="24"/>
+          <w:szCs w:val="24"/>
+          <w:lang w:val="es-ES_tradnl"/>
+        </w:rPr>
+        <w:t>demandante</w:t>
+      </w:r>
+      <w:r>
+        <w:rPr>
+          <w:rFonts w:ascii="Arial" w:hAnsi="Arial" w:cs="Arial"/>
+          <w:b/>
+          <w:bCs/>
+          <w:sz w:val="24"/>
+          <w:szCs w:val="24"/>
+          <w:lang w:val="es-ES_tradnl"/>
+        </w:rPr>
+        <w:t xml:space="preserve"> / demandada</w:t>
+      </w:r>
+      <w:r>
+        <w:rPr>
+          <w:rFonts w:ascii="Arial" w:hAnsi="Arial" w:cs="Arial"/>
+          <w:sz w:val="24"/>
+          <w:szCs w:val="24"/>
+          <w:lang w:val="es-ES_tradnl"/>
+        </w:rPr>
+        <w:t xml:space="preserve"> del memorial visto a consecutivo</w:t>
       </w:r>
       <w:r>
         <w:rPr>
@@ -388,7 +419,35 @@
           <w:lang w:eastAsia="es-ES"/>
           <w14:ligatures w14:val="none"/>
         </w:rPr>
-        <w:t xml:space="preserve">{{DEMANDANTE}} {{DEMANDADO}} </w:t>
+        <w:t>{{DEMANDANTE}}</w:t>
+      </w:r>
+      <w:r>
+        <w:rPr>
+          <w:rFonts w:ascii="Arial" w:eastAsia="Times New Roman" w:hAnsi="Arial" w:cs="Arial"/>
+          <w:b/>
+          <w:i/>
+          <w:iCs/>
+          <w:kern w:val="0"/>
+          <w:sz w:val="24"/>
+          <w:szCs w:val="24"/>
+          <w:lang w:eastAsia="es-ES"/>
+          <w14:ligatures w14:val="none"/>
+        </w:rPr>
+        <w:t xml:space="preserve"> / {</w:t>
+      </w:r>
+      <w:r>
+        <w:rPr>
+          <w:rFonts w:ascii="Arial" w:eastAsia="Times New Roman" w:hAnsi="Arial" w:cs="Arial"/>
+          <w:b/>
+          <w:i/>
+          <w:iCs/>
+          <w:kern w:val="0"/>
+          <w:sz w:val="24"/>
+          <w:szCs w:val="24"/>
+          <w:lang w:eastAsia="es-ES"/>
+          <w14:ligatures w14:val="none"/>
+        </w:rPr>
+        <w:t xml:space="preserve">{DEMANDADO}} </w:t>
       </w:r>
       <w:r>
         <w:rPr>
@@ -463,7 +522,7 @@
     <w:p>
       <w:pPr>
         <w:spacing w:after="0" w:line="240" w:lineRule="auto"/>
-        <w:jc w:val="both"/>
+        <w:jc w:val="center"/>
         <w:rPr>
           <w:rFonts w:ascii="Arial" w:hAnsi="Arial" w:cs="Arial"/>
           <w:b/>
@@ -567,6 +626,7 @@
     <w:p>
       <w:pPr>
         <w:pStyle w:val="Sinespaciado"/>
+        <w:jc w:val="center"/>
         <w:rPr>
           <w:rFonts w:ascii="Arial" w:hAnsi="Arial" w:cs="Arial"/>
           <w:sz w:val="24"/>
@@ -1857,7 +1917,7 @@
           <v:imagedata r:id="rId1" o:title=""/>
           <w10:wrap type="topAndBottom"/>
         </v:shape>
-        <o:OLEObject Type="Embed" ProgID="Word.Picture.8" ShapeID="_x0000_s1025" DrawAspect="Content" ObjectID="_1830686506" r:id="rId2"/>
+        <o:OLEObject Type="Embed" ProgID="Word.Picture.8" ShapeID="_x0000_s1025" DrawAspect="Content" ObjectID="_1831546279" r:id="rId2"/>
       </w:object>
     </w:r>
     <w:r>
